--- a/Lab_pdf_submissions/Lab09.docx
+++ b/Lab_pdf_submissions/Lab09.docx
@@ -40,12 +40,452 @@
       </w:pPr>
     </w:p>
     <w:p>
+      <w:pPr>
+        <w:rPr>
+          <w:b/>
+          <w:bCs/>
+          <w:sz w:val="28"/>
+          <w:szCs w:val="28"/>
+        </w:rPr>
+      </w:pPr>
+    </w:p>
+    <w:p>
+      <w:pPr>
+        <w:rPr>
+          <w:b/>
+          <w:bCs/>
+          <w:sz w:val="28"/>
+          <w:szCs w:val="28"/>
+        </w:rPr>
+      </w:pPr>
+    </w:p>
+    <w:p>
       <w:r>
         <w:t>Local Repository</w:t>
+      </w:r>
+    </w:p>
+    <w:p>
+      <w:r>
+        <w:drawing>
+          <wp:inline distT="0" distB="0" distL="0" distR="0" wp14:anchorId="7CFE51FD" wp14:editId="439C602E">
+            <wp:extent cx="2286198" cy="1386960"/>
+            <wp:effectExtent l="0" t="0" r="0" b="3810"/>
+            <wp:docPr id="1" name="Picture 1"/>
+            <wp:cNvGraphicFramePr>
+              <a:graphicFrameLocks xmlns:a="http://schemas.openxmlformats.org/drawingml/2006/main" noChangeAspect="1"/>
+            </wp:cNvGraphicFramePr>
+            <a:graphic xmlns:a="http://schemas.openxmlformats.org/drawingml/2006/main">
+              <a:graphicData uri="http://schemas.openxmlformats.org/drawingml/2006/picture">
+                <pic:pic xmlns:pic="http://schemas.openxmlformats.org/drawingml/2006/picture">
+                  <pic:nvPicPr>
+                    <pic:cNvPr id="1" name=""/>
+                    <pic:cNvPicPr/>
+                  </pic:nvPicPr>
+                  <pic:blipFill>
+                    <a:blip r:embed="rId4"/>
+                    <a:stretch>
+                      <a:fillRect/>
+                    </a:stretch>
+                  </pic:blipFill>
+                  <pic:spPr>
+                    <a:xfrm>
+                      <a:off x="0" y="0"/>
+                      <a:ext cx="2286198" cy="1386960"/>
+                    </a:xfrm>
+                    <a:prstGeom prst="rect">
+                      <a:avLst/>
+                    </a:prstGeom>
+                  </pic:spPr>
+                </pic:pic>
+              </a:graphicData>
+            </a:graphic>
+          </wp:inline>
+        </w:drawing>
       </w:r>
     </w:p>
     <w:p/>
     <w:p/>
+    <w:p/>
+    <w:p/>
+    <w:p>
+      <w:r>
+        <w:t>Github Repository</w:t>
+      </w:r>
+    </w:p>
+    <w:p>
+      <w:r>
+        <w:drawing>
+          <wp:inline distT="0" distB="0" distL="0" distR="0" wp14:anchorId="0C68E03A" wp14:editId="595452B8">
+            <wp:extent cx="5943600" cy="1287780"/>
+            <wp:effectExtent l="0" t="0" r="0" b="7620"/>
+            <wp:docPr id="2" name="Picture 2"/>
+            <wp:cNvGraphicFramePr>
+              <a:graphicFrameLocks xmlns:a="http://schemas.openxmlformats.org/drawingml/2006/main" noChangeAspect="1"/>
+            </wp:cNvGraphicFramePr>
+            <a:graphic xmlns:a="http://schemas.openxmlformats.org/drawingml/2006/main">
+              <a:graphicData uri="http://schemas.openxmlformats.org/drawingml/2006/picture">
+                <pic:pic xmlns:pic="http://schemas.openxmlformats.org/drawingml/2006/picture">
+                  <pic:nvPicPr>
+                    <pic:cNvPr id="1" name=""/>
+                    <pic:cNvPicPr/>
+                  </pic:nvPicPr>
+                  <pic:blipFill>
+                    <a:blip r:embed="rId5"/>
+                    <a:stretch>
+                      <a:fillRect/>
+                    </a:stretch>
+                  </pic:blipFill>
+                  <pic:spPr>
+                    <a:xfrm>
+                      <a:off x="0" y="0"/>
+                      <a:ext cx="5943600" cy="1287780"/>
+                    </a:xfrm>
+                    <a:prstGeom prst="rect">
+                      <a:avLst/>
+                    </a:prstGeom>
+                  </pic:spPr>
+                </pic:pic>
+              </a:graphicData>
+            </a:graphic>
+          </wp:inline>
+        </w:drawing>
+      </w:r>
+    </w:p>
+    <w:p>
+      <w:hyperlink r:id="rId6" w:history="1">
+        <w:r>
+          <w:rPr>
+            <w:rStyle w:val="Hyperlink"/>
+          </w:rPr>
+          <w:t>https://github.com/shayne-lewis/csci2020u_shaynelewis/tree/master/lab09</w:t>
+        </w:r>
+      </w:hyperlink>
+    </w:p>
+    <w:p/>
+    <w:p/>
+    <w:p/>
+    <w:p/>
+    <w:p/>
+    <w:p>
+      <w:r>
+        <w:lastRenderedPageBreak/>
+        <w:t>Controller.java (only file with relevant changes)</w:t>
+      </w:r>
+    </w:p>
+    <w:p>
+      <w:r>
+        <w:drawing>
+          <wp:inline distT="0" distB="0" distL="0" distR="0" wp14:anchorId="42AF97E8" wp14:editId="0CAECA1A">
+            <wp:extent cx="3222160" cy="1836420"/>
+            <wp:effectExtent l="0" t="0" r="0" b="0"/>
+            <wp:docPr id="3" name="Picture 3"/>
+            <wp:cNvGraphicFramePr>
+              <a:graphicFrameLocks xmlns:a="http://schemas.openxmlformats.org/drawingml/2006/main" noChangeAspect="1"/>
+            </wp:cNvGraphicFramePr>
+            <a:graphic xmlns:a="http://schemas.openxmlformats.org/drawingml/2006/main">
+              <a:graphicData uri="http://schemas.openxmlformats.org/drawingml/2006/picture">
+                <pic:pic xmlns:pic="http://schemas.openxmlformats.org/drawingml/2006/picture">
+                  <pic:nvPicPr>
+                    <pic:cNvPr id="1" name=""/>
+                    <pic:cNvPicPr/>
+                  </pic:nvPicPr>
+                  <pic:blipFill>
+                    <a:blip r:embed="rId7"/>
+                    <a:stretch>
+                      <a:fillRect/>
+                    </a:stretch>
+                  </pic:blipFill>
+                  <pic:spPr>
+                    <a:xfrm>
+                      <a:off x="0" y="0"/>
+                      <a:ext cx="3276281" cy="1867265"/>
+                    </a:xfrm>
+                    <a:prstGeom prst="rect">
+                      <a:avLst/>
+                    </a:prstGeom>
+                  </pic:spPr>
+                </pic:pic>
+              </a:graphicData>
+            </a:graphic>
+          </wp:inline>
+        </w:drawing>
+      </w:r>
+    </w:p>
+    <w:p>
+      <w:pPr>
+        <w:rPr>
+          <w:noProof/>
+        </w:rPr>
+      </w:pPr>
+      <w:r>
+        <w:drawing>
+          <wp:inline distT="0" distB="0" distL="0" distR="0" wp14:anchorId="7F9BC9AF" wp14:editId="36554ABE">
+            <wp:extent cx="5943600" cy="2788920"/>
+            <wp:effectExtent l="0" t="0" r="0" b="0"/>
+            <wp:docPr id="4" name="Picture 4"/>
+            <wp:cNvGraphicFramePr>
+              <a:graphicFrameLocks xmlns:a="http://schemas.openxmlformats.org/drawingml/2006/main" noChangeAspect="1"/>
+            </wp:cNvGraphicFramePr>
+            <a:graphic xmlns:a="http://schemas.openxmlformats.org/drawingml/2006/main">
+              <a:graphicData uri="http://schemas.openxmlformats.org/drawingml/2006/picture">
+                <pic:pic xmlns:pic="http://schemas.openxmlformats.org/drawingml/2006/picture">
+                  <pic:nvPicPr>
+                    <pic:cNvPr id="1" name=""/>
+                    <pic:cNvPicPr/>
+                  </pic:nvPicPr>
+                  <pic:blipFill>
+                    <a:blip r:embed="rId8"/>
+                    <a:stretch>
+                      <a:fillRect/>
+                    </a:stretch>
+                  </pic:blipFill>
+                  <pic:spPr>
+                    <a:xfrm>
+                      <a:off x="0" y="0"/>
+                      <a:ext cx="5943600" cy="2788920"/>
+                    </a:xfrm>
+                    <a:prstGeom prst="rect">
+                      <a:avLst/>
+                    </a:prstGeom>
+                  </pic:spPr>
+                </pic:pic>
+              </a:graphicData>
+            </a:graphic>
+          </wp:inline>
+        </w:drawing>
+      </w:r>
+      <w:r>
+        <w:rPr>
+          <w:noProof/>
+        </w:rPr>
+        <w:t xml:space="preserve"> </w:t>
+      </w:r>
+      <w:r>
+        <w:drawing>
+          <wp:inline distT="0" distB="0" distL="0" distR="0" wp14:anchorId="46C60147" wp14:editId="55B39907">
+            <wp:extent cx="5943600" cy="3122295"/>
+            <wp:effectExtent l="0" t="0" r="0" b="1905"/>
+            <wp:docPr id="5" name="Picture 5"/>
+            <wp:cNvGraphicFramePr>
+              <a:graphicFrameLocks xmlns:a="http://schemas.openxmlformats.org/drawingml/2006/main" noChangeAspect="1"/>
+            </wp:cNvGraphicFramePr>
+            <a:graphic xmlns:a="http://schemas.openxmlformats.org/drawingml/2006/main">
+              <a:graphicData uri="http://schemas.openxmlformats.org/drawingml/2006/picture">
+                <pic:pic xmlns:pic="http://schemas.openxmlformats.org/drawingml/2006/picture">
+                  <pic:nvPicPr>
+                    <pic:cNvPr id="1" name=""/>
+                    <pic:cNvPicPr/>
+                  </pic:nvPicPr>
+                  <pic:blipFill>
+                    <a:blip r:embed="rId9"/>
+                    <a:stretch>
+                      <a:fillRect/>
+                    </a:stretch>
+                  </pic:blipFill>
+                  <pic:spPr>
+                    <a:xfrm>
+                      <a:off x="0" y="0"/>
+                      <a:ext cx="5943600" cy="3122295"/>
+                    </a:xfrm>
+                    <a:prstGeom prst="rect">
+                      <a:avLst/>
+                    </a:prstGeom>
+                  </pic:spPr>
+                </pic:pic>
+              </a:graphicData>
+            </a:graphic>
+          </wp:inline>
+        </w:drawing>
+      </w:r>
+    </w:p>
+    <w:p>
+      <w:pPr>
+        <w:rPr>
+          <w:noProof/>
+        </w:rPr>
+      </w:pPr>
+      <w:r>
+        <w:lastRenderedPageBreak/>
+        <w:drawing>
+          <wp:inline distT="0" distB="0" distL="0" distR="0" wp14:anchorId="62255CB5" wp14:editId="359DDC0B">
+            <wp:extent cx="3611880" cy="2934267"/>
+            <wp:effectExtent l="0" t="0" r="7620" b="0"/>
+            <wp:docPr id="6" name="Picture 6"/>
+            <wp:cNvGraphicFramePr>
+              <a:graphicFrameLocks xmlns:a="http://schemas.openxmlformats.org/drawingml/2006/main" noChangeAspect="1"/>
+            </wp:cNvGraphicFramePr>
+            <a:graphic xmlns:a="http://schemas.openxmlformats.org/drawingml/2006/main">
+              <a:graphicData uri="http://schemas.openxmlformats.org/drawingml/2006/picture">
+                <pic:pic xmlns:pic="http://schemas.openxmlformats.org/drawingml/2006/picture">
+                  <pic:nvPicPr>
+                    <pic:cNvPr id="1" name=""/>
+                    <pic:cNvPicPr/>
+                  </pic:nvPicPr>
+                  <pic:blipFill>
+                    <a:blip r:embed="rId10"/>
+                    <a:stretch>
+                      <a:fillRect/>
+                    </a:stretch>
+                  </pic:blipFill>
+                  <pic:spPr>
+                    <a:xfrm>
+                      <a:off x="0" y="0"/>
+                      <a:ext cx="3627316" cy="2946807"/>
+                    </a:xfrm>
+                    <a:prstGeom prst="rect">
+                      <a:avLst/>
+                    </a:prstGeom>
+                  </pic:spPr>
+                </pic:pic>
+              </a:graphicData>
+            </a:graphic>
+          </wp:inline>
+        </w:drawing>
+      </w:r>
+      <w:r>
+        <w:drawing>
+          <wp:inline distT="0" distB="0" distL="0" distR="0" wp14:anchorId="74B85EA6" wp14:editId="499E5288">
+            <wp:extent cx="5244586" cy="2529840"/>
+            <wp:effectExtent l="0" t="0" r="0" b="3810"/>
+            <wp:docPr id="7" name="Picture 7"/>
+            <wp:cNvGraphicFramePr>
+              <a:graphicFrameLocks xmlns:a="http://schemas.openxmlformats.org/drawingml/2006/main" noChangeAspect="1"/>
+            </wp:cNvGraphicFramePr>
+            <a:graphic xmlns:a="http://schemas.openxmlformats.org/drawingml/2006/main">
+              <a:graphicData uri="http://schemas.openxmlformats.org/drawingml/2006/picture">
+                <pic:pic xmlns:pic="http://schemas.openxmlformats.org/drawingml/2006/picture">
+                  <pic:nvPicPr>
+                    <pic:cNvPr id="1" name=""/>
+                    <pic:cNvPicPr/>
+                  </pic:nvPicPr>
+                  <pic:blipFill>
+                    <a:blip r:embed="rId11"/>
+                    <a:stretch>
+                      <a:fillRect/>
+                    </a:stretch>
+                  </pic:blipFill>
+                  <pic:spPr>
+                    <a:xfrm>
+                      <a:off x="0" y="0"/>
+                      <a:ext cx="5289059" cy="2551293"/>
+                    </a:xfrm>
+                    <a:prstGeom prst="rect">
+                      <a:avLst/>
+                    </a:prstGeom>
+                  </pic:spPr>
+                </pic:pic>
+              </a:graphicData>
+            </a:graphic>
+          </wp:inline>
+        </w:drawing>
+      </w:r>
+      <w:r>
+        <w:rPr>
+          <w:noProof/>
+        </w:rPr>
+        <w:t xml:space="preserve"> </w:t>
+      </w:r>
+      <w:r>
+        <w:drawing>
+          <wp:inline distT="0" distB="0" distL="0" distR="0" wp14:anchorId="2931173D" wp14:editId="416674A2">
+            <wp:extent cx="5295900" cy="2689819"/>
+            <wp:effectExtent l="0" t="0" r="0" b="0"/>
+            <wp:docPr id="8" name="Picture 8"/>
+            <wp:cNvGraphicFramePr>
+              <a:graphicFrameLocks xmlns:a="http://schemas.openxmlformats.org/drawingml/2006/main" noChangeAspect="1"/>
+            </wp:cNvGraphicFramePr>
+            <a:graphic xmlns:a="http://schemas.openxmlformats.org/drawingml/2006/main">
+              <a:graphicData uri="http://schemas.openxmlformats.org/drawingml/2006/picture">
+                <pic:pic xmlns:pic="http://schemas.openxmlformats.org/drawingml/2006/picture">
+                  <pic:nvPicPr>
+                    <pic:cNvPr id="1" name=""/>
+                    <pic:cNvPicPr/>
+                  </pic:nvPicPr>
+                  <pic:blipFill>
+                    <a:blip r:embed="rId12"/>
+                    <a:stretch>
+                      <a:fillRect/>
+                    </a:stretch>
+                  </pic:blipFill>
+                  <pic:spPr>
+                    <a:xfrm>
+                      <a:off x="0" y="0"/>
+                      <a:ext cx="5318740" cy="2701420"/>
+                    </a:xfrm>
+                    <a:prstGeom prst="rect">
+                      <a:avLst/>
+                    </a:prstGeom>
+                  </pic:spPr>
+                </pic:pic>
+              </a:graphicData>
+            </a:graphic>
+          </wp:inline>
+        </w:drawing>
+      </w:r>
+    </w:p>
+    <w:p>
+      <w:pPr>
+        <w:rPr>
+          <w:noProof/>
+        </w:rPr>
+      </w:pPr>
+      <w:r>
+        <w:rPr>
+          <w:noProof/>
+        </w:rPr>
+        <w:lastRenderedPageBreak/>
+        <w:t>Output</w:t>
+      </w:r>
+    </w:p>
+    <w:p>
+      <w:r>
+        <w:drawing>
+          <wp:inline distT="0" distB="0" distL="0" distR="0" wp14:anchorId="5200BE9F" wp14:editId="27BA8C14">
+            <wp:extent cx="5943600" cy="3837940"/>
+            <wp:effectExtent l="152400" t="152400" r="361950" b="353060"/>
+            <wp:docPr id="9" name="Picture 9"/>
+            <wp:cNvGraphicFramePr>
+              <a:graphicFrameLocks xmlns:a="http://schemas.openxmlformats.org/drawingml/2006/main" noChangeAspect="1"/>
+            </wp:cNvGraphicFramePr>
+            <a:graphic xmlns:a="http://schemas.openxmlformats.org/drawingml/2006/main">
+              <a:graphicData uri="http://schemas.openxmlformats.org/drawingml/2006/picture">
+                <pic:pic xmlns:pic="http://schemas.openxmlformats.org/drawingml/2006/picture">
+                  <pic:nvPicPr>
+                    <pic:cNvPr id="1" name=""/>
+                    <pic:cNvPicPr/>
+                  </pic:nvPicPr>
+                  <pic:blipFill>
+                    <a:blip r:embed="rId13"/>
+                    <a:stretch>
+                      <a:fillRect/>
+                    </a:stretch>
+                  </pic:blipFill>
+                  <pic:spPr>
+                    <a:xfrm>
+                      <a:off x="0" y="0"/>
+                      <a:ext cx="5943600" cy="3837940"/>
+                    </a:xfrm>
+                    <a:prstGeom prst="rect">
+                      <a:avLst/>
+                    </a:prstGeom>
+                    <a:ln>
+                      <a:noFill/>
+                    </a:ln>
+                    <a:effectLst>
+                      <a:outerShdw blurRad="292100" dist="139700" dir="2700000" algn="tl" rotWithShape="0">
+                        <a:srgbClr val="333333">
+                          <a:alpha val="65000"/>
+                        </a:srgbClr>
+                      </a:outerShdw>
+                    </a:effectLst>
+                  </pic:spPr>
+                </pic:pic>
+              </a:graphicData>
+            </a:graphic>
+          </wp:inline>
+        </w:drawing>
+      </w:r>
+    </w:p>
     <w:sectPr>
       <w:pgSz w:w="12240" w:h="15840"/>
       <w:pgMar w:top="1440" w:right="1440" w:bottom="1440" w:left="1440" w:header="708" w:footer="708" w:gutter="0"/>
@@ -483,6 +923,29 @@
     <w:semiHidden/>
     <w:unhideWhenUsed/>
   </w:style>
+  <w:style w:type="character" w:styleId="Hyperlink">
+    <w:name w:val="Hyperlink"/>
+    <w:basedOn w:val="DefaultParagraphFont"/>
+    <w:uiPriority w:val="99"/>
+    <w:unhideWhenUsed/>
+    <w:rsid w:val="00487D50"/>
+    <w:rPr>
+      <w:color w:val="0563C1" w:themeColor="hyperlink"/>
+      <w:u w:val="single"/>
+    </w:rPr>
+  </w:style>
+  <w:style w:type="character" w:styleId="UnresolvedMention">
+    <w:name w:val="Unresolved Mention"/>
+    <w:basedOn w:val="DefaultParagraphFont"/>
+    <w:uiPriority w:val="99"/>
+    <w:semiHidden/>
+    <w:unhideWhenUsed/>
+    <w:rsid w:val="00487D50"/>
+    <w:rPr>
+      <w:color w:val="605E5C"/>
+      <w:shd w:val="clear" w:color="auto" w:fill="E1DFDD"/>
+    </w:rPr>
+  </w:style>
 </w:styles>
 </file>
 
